--- a/Adian Safrida/Membuat Query Bagian 2.docx
+++ b/Adian Safrida/Membuat Query Bagian 2.docx
@@ -4,9 +4,6 @@
   <w:body>
     <w:p>
       <w:pPr>
-        <w:tabs>
-          <w:tab w:val="left" w:pos="8364"/>
-        </w:tabs>
         <w:ind w:firstLine="720"/>
         <w:rPr>
           <w:b/>
@@ -14,110 +11,110 @@
           <w:szCs w:val="28"/>
         </w:rPr>
       </w:pPr>
+      <w:proofErr w:type="spellStart"/>
+      <w:proofErr w:type="gramStart"/>
+      <w:r>
+        <w:rPr>
+          <w:b/>
+          <w:sz w:val="28"/>
+          <w:szCs w:val="28"/>
+        </w:rPr>
+        <w:t>Nama</w:t>
+      </w:r>
+      <w:proofErr w:type="spellEnd"/>
+      <w:r>
+        <w:rPr>
+          <w:b/>
+          <w:sz w:val="28"/>
+          <w:szCs w:val="28"/>
+        </w:rPr>
+        <w:t xml:space="preserve"> :</w:t>
+      </w:r>
+      <w:proofErr w:type="gramEnd"/>
+      <w:r>
+        <w:rPr>
+          <w:b/>
+          <w:sz w:val="28"/>
+          <w:szCs w:val="28"/>
+        </w:rPr>
+        <w:t xml:space="preserve"> </w:t>
+      </w:r>
+      <w:proofErr w:type="spellStart"/>
+      <w:r>
+        <w:rPr>
+          <w:b/>
+          <w:sz w:val="28"/>
+          <w:szCs w:val="28"/>
+        </w:rPr>
+        <w:t>Adian</w:t>
+      </w:r>
+      <w:proofErr w:type="spellEnd"/>
+      <w:r>
+        <w:rPr>
+          <w:b/>
+          <w:sz w:val="28"/>
+          <w:szCs w:val="28"/>
+        </w:rPr>
+        <w:t xml:space="preserve"> </w:t>
+      </w:r>
+      <w:proofErr w:type="spellStart"/>
+      <w:r>
+        <w:rPr>
+          <w:b/>
+          <w:sz w:val="28"/>
+          <w:szCs w:val="28"/>
+        </w:rPr>
+        <w:t>Safrida</w:t>
+      </w:r>
+      <w:proofErr w:type="spellEnd"/>
+    </w:p>
+    <w:p>
+      <w:pPr>
+        <w:ind w:firstLine="720"/>
+        <w:rPr>
+          <w:b/>
+          <w:sz w:val="28"/>
+          <w:szCs w:val="28"/>
+        </w:rPr>
+      </w:pPr>
+      <w:proofErr w:type="spellStart"/>
+      <w:r>
+        <w:rPr>
+          <w:b/>
+          <w:sz w:val="28"/>
+          <w:szCs w:val="28"/>
+        </w:rPr>
+        <w:t>Tugas</w:t>
+      </w:r>
+      <w:proofErr w:type="spellEnd"/>
+      <w:r>
+        <w:rPr>
+          <w:b/>
+          <w:sz w:val="28"/>
+          <w:szCs w:val="28"/>
+        </w:rPr>
+        <w:t xml:space="preserve"> </w:t>
+      </w:r>
+      <w:proofErr w:type="spellStart"/>
+      <w:r>
+        <w:rPr>
+          <w:b/>
+          <w:sz w:val="28"/>
+          <w:szCs w:val="28"/>
+        </w:rPr>
+        <w:t>Membuat</w:t>
+      </w:r>
+      <w:proofErr w:type="spellEnd"/>
+      <w:r>
+        <w:rPr>
+          <w:b/>
+          <w:sz w:val="28"/>
+          <w:szCs w:val="28"/>
+        </w:rPr>
+        <w:t xml:space="preserve"> </w:t>
+      </w:r>
       <w:bookmarkStart w:id="0" w:name="_GoBack"/>
       <w:bookmarkEnd w:id="0"/>
-      <w:proofErr w:type="spellStart"/>
-      <w:proofErr w:type="gramStart"/>
-      <w:r>
-        <w:rPr>
-          <w:b/>
-          <w:sz w:val="28"/>
-          <w:szCs w:val="28"/>
-        </w:rPr>
-        <w:t>Nama</w:t>
-      </w:r>
-      <w:proofErr w:type="spellEnd"/>
-      <w:r>
-        <w:rPr>
-          <w:b/>
-          <w:sz w:val="28"/>
-          <w:szCs w:val="28"/>
-        </w:rPr>
-        <w:t xml:space="preserve"> :</w:t>
-      </w:r>
-      <w:proofErr w:type="gramEnd"/>
-      <w:r>
-        <w:rPr>
-          <w:b/>
-          <w:sz w:val="28"/>
-          <w:szCs w:val="28"/>
-        </w:rPr>
-        <w:t xml:space="preserve"> </w:t>
-      </w:r>
-      <w:proofErr w:type="spellStart"/>
-      <w:r>
-        <w:rPr>
-          <w:b/>
-          <w:sz w:val="28"/>
-          <w:szCs w:val="28"/>
-        </w:rPr>
-        <w:t>Adian</w:t>
-      </w:r>
-      <w:proofErr w:type="spellEnd"/>
-      <w:r>
-        <w:rPr>
-          <w:b/>
-          <w:sz w:val="28"/>
-          <w:szCs w:val="28"/>
-        </w:rPr>
-        <w:t xml:space="preserve"> </w:t>
-      </w:r>
-      <w:proofErr w:type="spellStart"/>
-      <w:r>
-        <w:rPr>
-          <w:b/>
-          <w:sz w:val="28"/>
-          <w:szCs w:val="28"/>
-        </w:rPr>
-        <w:t>Safrida</w:t>
-      </w:r>
-      <w:proofErr w:type="spellEnd"/>
-    </w:p>
-    <w:p>
-      <w:pPr>
-        <w:ind w:firstLine="720"/>
-        <w:rPr>
-          <w:b/>
-          <w:sz w:val="28"/>
-          <w:szCs w:val="28"/>
-        </w:rPr>
-      </w:pPr>
-      <w:proofErr w:type="spellStart"/>
-      <w:r>
-        <w:rPr>
-          <w:b/>
-          <w:sz w:val="28"/>
-          <w:szCs w:val="28"/>
-        </w:rPr>
-        <w:t>Tugas</w:t>
-      </w:r>
-      <w:proofErr w:type="spellEnd"/>
-      <w:r>
-        <w:rPr>
-          <w:b/>
-          <w:sz w:val="28"/>
-          <w:szCs w:val="28"/>
-        </w:rPr>
-        <w:t xml:space="preserve"> </w:t>
-      </w:r>
-      <w:proofErr w:type="spellStart"/>
-      <w:r>
-        <w:rPr>
-          <w:b/>
-          <w:sz w:val="28"/>
-          <w:szCs w:val="28"/>
-        </w:rPr>
-        <w:t>Membuat</w:t>
-      </w:r>
-      <w:proofErr w:type="spellEnd"/>
-      <w:r>
-        <w:rPr>
-          <w:b/>
-          <w:sz w:val="28"/>
-          <w:szCs w:val="28"/>
-        </w:rPr>
-        <w:t xml:space="preserve"> </w:t>
-      </w:r>
       <w:r>
         <w:rPr>
           <w:b/>
@@ -1244,7 +1241,15 @@
           <w:sz w:val="24"/>
           <w:szCs w:val="24"/>
         </w:rPr>
-        <w:t>) AS total FROM ‘</w:t>
+        <w:t>) AS</w:t>
+      </w:r>
+      <w:r>
+        <w:rPr>
+          <w:b/>
+          <w:sz w:val="24"/>
+          <w:szCs w:val="24"/>
+        </w:rPr>
+        <w:t xml:space="preserve"> total FROM ‘</w:t>
       </w:r>
       <w:proofErr w:type="spellStart"/>
       <w:r>
